--- a/SRS_074.docx
+++ b/SRS_074.docx
@@ -752,17 +752,7 @@
           <w:sz w:val="32"/>
           <w:szCs w:val="32"/>
         </w:rPr>
-        <w:t>Requ</w:t>
-      </w:r>
-      <w:bookmarkStart w:id="1" w:name="_GoBack"/>
-      <w:bookmarkEnd w:id="1"/>
-      <w:r>
-        <w:rPr>
-          <w:rFonts w:ascii="TH Sarabun New" w:hAnsi="TH Sarabun New" w:cs="TH Sarabun New"/>
-          <w:sz w:val="32"/>
-          <w:szCs w:val="32"/>
-        </w:rPr>
-        <w:t xml:space="preserve">irement ID: </w:t>
+        <w:t xml:space="preserve">Requirement ID: </w:t>
       </w:r>
       <w:r>
         <w:rPr>
@@ -2490,13 +2480,12 @@
             </w:pPr>
             <w:r>
               <w:rPr>
-                <w:rFonts w:ascii="TH Sarabun New" w:hAnsi="TH Sarabun New" w:cs="TH Sarabun New" w:hint="cs"/>
-                <w:b/>
-                <w:sz w:val="32"/>
-                <w:szCs w:val="32"/>
-                <w:cs/>
-              </w:rPr>
-              <w:t>หมวดการจัดการพนักงาน</w:t>
+                <w:rFonts w:ascii="TH Sarabun New" w:hAnsi="TH Sarabun New" w:cs="TH Sarabun New"/>
+                <w:bCs/>
+                <w:sz w:val="32"/>
+                <w:szCs w:val="32"/>
+              </w:rPr>
+              <w:t>Add new user</w:t>
             </w:r>
             <w:r>
               <w:rPr>
@@ -3711,7 +3700,7 @@
             <w:pPr>
               <w:pStyle w:val="NoSpacing"/>
               <w:rPr>
-                <w:rFonts w:ascii="TH Sarabun New" w:hAnsi="TH Sarabun New" w:cs="TH Sarabun New" w:hint="cs"/>
+                <w:rFonts w:ascii="TH Sarabun New" w:hAnsi="TH Sarabun New" w:cs="TH Sarabun New"/>
                 <w:bCs/>
                 <w:sz w:val="32"/>
                 <w:szCs w:val="32"/>
@@ -3719,13 +3708,12 @@
             </w:pPr>
             <w:r>
               <w:rPr>
-                <w:rFonts w:ascii="TH Sarabun New" w:hAnsi="TH Sarabun New" w:cs="TH Sarabun New" w:hint="cs"/>
-                <w:b/>
-                <w:sz w:val="32"/>
-                <w:szCs w:val="32"/>
-                <w:cs/>
-              </w:rPr>
-              <w:t>หมวดการจัดการพนักงาน</w:t>
+                <w:rFonts w:ascii="TH Sarabun New" w:hAnsi="TH Sarabun New" w:cs="TH Sarabun New"/>
+                <w:bCs/>
+                <w:sz w:val="32"/>
+                <w:szCs w:val="32"/>
+              </w:rPr>
+              <w:t>Edit User</w:t>
             </w:r>
             <w:r>
               <w:rPr>
@@ -4766,7 +4754,7 @@
             <w:pPr>
               <w:pStyle w:val="NoSpacing"/>
               <w:rPr>
-                <w:rFonts w:ascii="TH Sarabun New" w:hAnsi="TH Sarabun New" w:cs="TH Sarabun New" w:hint="cs"/>
+                <w:rFonts w:ascii="TH Sarabun New" w:hAnsi="TH Sarabun New" w:cs="TH Sarabun New"/>
                 <w:bCs/>
                 <w:sz w:val="32"/>
                 <w:szCs w:val="32"/>
@@ -4774,13 +4762,12 @@
             </w:pPr>
             <w:r>
               <w:rPr>
-                <w:rFonts w:ascii="TH Sarabun New" w:hAnsi="TH Sarabun New" w:cs="TH Sarabun New" w:hint="cs"/>
-                <w:b/>
-                <w:sz w:val="32"/>
-                <w:szCs w:val="32"/>
-                <w:cs/>
-              </w:rPr>
-              <w:t>หมวดการจัดการพนักงาน</w:t>
+                <w:rFonts w:ascii="TH Sarabun New" w:hAnsi="TH Sarabun New" w:cs="TH Sarabun New"/>
+                <w:bCs/>
+                <w:sz w:val="32"/>
+                <w:szCs w:val="32"/>
+              </w:rPr>
+              <w:t>Delete User</w:t>
             </w:r>
             <w:r>
               <w:rPr>
@@ -5843,12 +5830,48 @@
             <w:pPr>
               <w:pStyle w:val="NoSpacing"/>
               <w:rPr>
-                <w:rFonts w:ascii="TH Sarabun New" w:hAnsi="TH Sarabun New" w:cs="TH Sarabun New" w:hint="cs"/>
+                <w:rFonts w:ascii="TH Sarabun New" w:hAnsi="TH Sarabun New" w:cs="TH Sarabun New"/>
                 <w:bCs/>
                 <w:sz w:val="32"/>
                 <w:szCs w:val="32"/>
               </w:rPr>
             </w:pPr>
+            <w:r>
+              <w:rPr>
+                <w:rFonts w:ascii="TH Sarabun New" w:hAnsi="TH Sarabun New" w:cs="TH Sarabun New"/>
+                <w:bCs/>
+                <w:sz w:val="32"/>
+                <w:szCs w:val="32"/>
+              </w:rPr>
+              <w:t>Add Repairman</w:t>
+            </w:r>
+            <w:r>
+              <w:rPr>
+                <w:rFonts w:ascii="TH Sarabun New" w:hAnsi="TH Sarabun New" w:cs="TH Sarabun New"/>
+                <w:bCs/>
+                <w:sz w:val="32"/>
+                <w:szCs w:val="32"/>
+              </w:rPr>
+              <w:t xml:space="preserve"> ::</w:t>
+            </w:r>
+            <w:r>
+              <w:rPr>
+                <w:rFonts w:ascii="TH Sarabun New" w:hAnsi="TH Sarabun New" w:cs="TH Sarabun New"/>
+                <w:bCs/>
+                <w:sz w:val="32"/>
+                <w:szCs w:val="32"/>
+              </w:rPr>
+              <w:t xml:space="preserve"> </w:t>
+            </w:r>
+            <w:r>
+              <w:rPr>
+                <w:rFonts w:ascii="TH Sarabun New" w:hAnsi="TH Sarabun New" w:cs="TH Sarabun New"/>
+                <w:bCs/>
+                <w:sz w:val="32"/>
+                <w:szCs w:val="32"/>
+              </w:rPr>
+              <w:t>UC</w:t>
+            </w:r>
             <w:r>
               <w:rPr>
                 <w:rFonts w:ascii="TH Sarabun New" w:hAnsi="TH Sarabun New" w:cs="TH Sarabun New" w:hint="cs"/>
@@ -5857,43 +5880,6 @@
                 <w:szCs w:val="32"/>
                 <w:cs/>
               </w:rPr>
-              <w:t>หมวดการจัดการพนักงาน</w:t>
-            </w:r>
-            <w:r>
-              <w:rPr>
-                <w:rFonts w:ascii="TH Sarabun New" w:hAnsi="TH Sarabun New" w:cs="TH Sarabun New"/>
-                <w:bCs/>
-                <w:sz w:val="32"/>
-                <w:szCs w:val="32"/>
-              </w:rPr>
-              <w:t xml:space="preserve"> ::</w:t>
-            </w:r>
-            <w:r>
-              <w:rPr>
-                <w:rFonts w:ascii="TH Sarabun New" w:hAnsi="TH Sarabun New" w:cs="TH Sarabun New"/>
-                <w:bCs/>
-                <w:sz w:val="32"/>
-                <w:szCs w:val="32"/>
-              </w:rPr>
-              <w:t xml:space="preserve"> </w:t>
-            </w:r>
-            <w:r>
-              <w:rPr>
-                <w:rFonts w:ascii="TH Sarabun New" w:hAnsi="TH Sarabun New" w:cs="TH Sarabun New"/>
-                <w:bCs/>
-                <w:sz w:val="32"/>
-                <w:szCs w:val="32"/>
-              </w:rPr>
-              <w:t>UC</w:t>
-            </w:r>
-            <w:r>
-              <w:rPr>
-                <w:rFonts w:ascii="TH Sarabun New" w:hAnsi="TH Sarabun New" w:cs="TH Sarabun New" w:hint="cs"/>
-                <w:b/>
-                <w:sz w:val="32"/>
-                <w:szCs w:val="32"/>
-                <w:cs/>
-              </w:rPr>
               <w:t>340</w:t>
             </w:r>
           </w:p>
@@ -5944,6 +5930,8 @@
               </w:rPr>
               <w:t>MGPS-REQ-04</w:t>
             </w:r>
+            <w:bookmarkStart w:id="1" w:name="_GoBack"/>
+            <w:bookmarkEnd w:id="1"/>
           </w:p>
         </w:tc>
       </w:tr>
@@ -8421,7 +8409,7 @@
 </file>
 
 <file path=customXml/itemProps1.xml><?xml version="1.0" encoding="utf-8"?>
-<ds:datastoreItem xmlns:ds="http://schemas.openxmlformats.org/officeDocument/2006/customXml" ds:itemID="{EF6F8016-4252-403E-843D-B21D1DE51F66}">
+<ds:datastoreItem xmlns:ds="http://schemas.openxmlformats.org/officeDocument/2006/customXml" ds:itemID="{A4EF2A24-C6D7-4289-8E62-9AC1C759E383}">
   <ds:schemaRefs>
     <ds:schemaRef ds:uri="http://schemas.openxmlformats.org/officeDocument/2006/bibliography"/>
   </ds:schemaRefs>
